--- a/Docs/Technical guide.docx
+++ b/Docs/Technical guide.docx
@@ -26,6 +26,10 @@
     <w:p>
       <w:pPr>
         <w:pStyle w:val="Heading1"/>
+        <w:numPr>
+          <w:ilvl w:val="0"/>
+          <w:numId w:val="3"/>
+        </w:numPr>
         <w:rPr/>
       </w:pPr>
       <w:r>
@@ -96,6 +100,47 @@
     <w:p>
       <w:pPr>
         <w:pStyle w:val="Heading1"/>
+        <w:widowControl/>
+        <w:numPr>
+          <w:ilvl w:val="0"/>
+          <w:numId w:val="0"/>
+        </w:numPr>
+        <w:jc w:val="left"/>
+        <w:outlineLvl w:val="0"/>
+        <w:rPr/>
+      </w:pPr>
+      <w:r>
+        <w:rPr/>
+        <w:t>Tech Stack</w:t>
+      </w:r>
+    </w:p>
+    <w:p>
+      <w:pPr>
+        <w:pStyle w:val="TextBody"/>
+        <w:widowControl/>
+        <w:numPr>
+          <w:ilvl w:val="0"/>
+          <w:numId w:val="0"/>
+        </w:numPr>
+        <w:jc w:val="left"/>
+        <w:outlineLvl w:val="0"/>
+        <w:rPr/>
+      </w:pPr>
+      <w:r>
+        <w:rPr/>
+        <w:t xml:space="preserve">React, Redux, Laravel, Rest API Laravel, MySQL, </w:t>
+      </w:r>
+      <w:r>
+        <w:br w:type="page"/>
+      </w:r>
+    </w:p>
+    <w:p>
+      <w:pPr>
+        <w:pStyle w:val="Heading1"/>
+        <w:numPr>
+          <w:ilvl w:val="0"/>
+          <w:numId w:val="3"/>
+        </w:numPr>
         <w:rPr/>
       </w:pPr>
       <w:r>
@@ -166,6 +211,39 @@
       </w:pPr>
       <w:r>
         <w:rPr/>
+        <w:t>Main Modules</w:t>
+      </w:r>
+    </w:p>
+    <w:p>
+      <w:pPr>
+        <w:pStyle w:val="TextBody"/>
+        <w:numPr>
+          <w:ilvl w:val="0"/>
+          <w:numId w:val="0"/>
+        </w:numPr>
+        <w:outlineLvl w:val="0"/>
+        <w:rPr/>
+      </w:pPr>
+      <w:r>
+        <w:rPr/>
+        <w:t>Anoucments</w:t>
+      </w:r>
+      <w:r>
+        <w:br w:type="page"/>
+      </w:r>
+    </w:p>
+    <w:p>
+      <w:pPr>
+        <w:pStyle w:val="Heading1"/>
+        <w:numPr>
+          <w:ilvl w:val="0"/>
+          <w:numId w:val="0"/>
+        </w:numPr>
+        <w:outlineLvl w:val="0"/>
+        <w:rPr/>
+      </w:pPr>
+      <w:r>
+        <w:rPr/>
         <w:t>Database :</w:t>
       </w:r>
     </w:p>
@@ -204,6 +282,684 @@
     <w:p>
       <w:pPr>
         <w:pStyle w:val="Heading1"/>
+        <w:widowControl/>
+        <w:numPr>
+          <w:ilvl w:val="0"/>
+          <w:numId w:val="0"/>
+        </w:numPr>
+        <w:jc w:val="left"/>
+        <w:outlineLvl w:val="0"/>
+        <w:rPr/>
+      </w:pPr>
+      <w:r>
+        <w:rPr/>
+        <w:t>Authentication</w:t>
+      </w:r>
+    </w:p>
+    <w:p>
+      <w:pPr>
+        <w:pStyle w:val="TextBody"/>
+        <w:widowControl/>
+        <w:numPr>
+          <w:ilvl w:val="0"/>
+          <w:numId w:val="0"/>
+        </w:numPr>
+        <w:jc w:val="left"/>
+        <w:outlineLvl w:val="0"/>
+        <w:rPr/>
+      </w:pPr>
+      <w:r>
+        <w:rPr/>
+      </w:r>
+      <w:r>
+        <w:br w:type="page"/>
+      </w:r>
+    </w:p>
+    <w:p>
+      <w:pPr>
+        <w:pStyle w:val="Heading1"/>
+        <w:numPr>
+          <w:ilvl w:val="0"/>
+          <w:numId w:val="2"/>
+        </w:numPr>
+        <w:rPr/>
+      </w:pPr>
+      <w:r>
+        <w:rPr/>
+        <w:t>Authorizations</w:t>
+      </w:r>
+    </w:p>
+    <w:p>
+      <w:pPr>
+        <w:pStyle w:val="TextBody"/>
+        <w:numPr>
+          <w:ilvl w:val="0"/>
+          <w:numId w:val="0"/>
+        </w:numPr>
+        <w:outlineLvl w:val="0"/>
+        <w:rPr/>
+      </w:pPr>
+      <w:r>
+        <w:rPr/>
+        <w:t>Roles :</w:t>
+      </w:r>
+    </w:p>
+    <w:p>
+      <w:pPr>
+        <w:pStyle w:val="TextBody"/>
+        <w:numPr>
+          <w:ilvl w:val="0"/>
+          <w:numId w:val="0"/>
+        </w:numPr>
+        <w:outlineLvl w:val="0"/>
+        <w:rPr/>
+      </w:pPr>
+      <w:r>
+        <w:rPr/>
+        <w:t>When we starting the development process, we have concluded that there are  10 roles + 3 for future needs, may be we will add others later, they gouped by organizatinos as follow:</w:t>
+      </w:r>
+    </w:p>
+    <w:p>
+      <w:pPr>
+        <w:pStyle w:val="TextBody"/>
+        <w:numPr>
+          <w:ilvl w:val="0"/>
+          <w:numId w:val="4"/>
+        </w:numPr>
+        <w:outlineLvl w:val="0"/>
+        <w:rPr/>
+      </w:pPr>
+      <w:r>
+        <w:rPr/>
+        <w:t>Ministry of commerce</w:t>
+      </w:r>
+    </w:p>
+    <w:p>
+      <w:pPr>
+        <w:pStyle w:val="TextBody"/>
+        <w:widowControl/>
+        <w:numPr>
+          <w:ilvl w:val="0"/>
+          <w:numId w:val="5"/>
+        </w:numPr>
+        <w:tabs>
+          <w:tab w:val="clear" w:pos="709"/>
+          <w:tab w:val="left" w:pos="542" w:leader="none"/>
+        </w:tabs>
+        <w:bidi w:val="0"/>
+        <w:spacing w:lineRule="auto" w:line="276" w:before="0" w:after="140"/>
+        <w:ind w:left="720" w:right="0" w:hanging="180"/>
+        <w:jc w:val="left"/>
+        <w:outlineLvl w:val="0"/>
+        <w:rPr/>
+      </w:pPr>
+      <w:r>
+        <w:rPr/>
+        <w:t>Minist</w:t>
+      </w:r>
+      <w:r>
+        <w:rPr/>
+        <w:t>ry</w:t>
+      </w:r>
+    </w:p>
+    <w:p>
+      <w:pPr>
+        <w:pStyle w:val="TextBody"/>
+        <w:numPr>
+          <w:ilvl w:val="0"/>
+          <w:numId w:val="0"/>
+        </w:numPr>
+        <w:outlineLvl w:val="0"/>
+        <w:rPr/>
+      </w:pPr>
+      <w:r>
+        <w:rPr/>
+        <w:t>Key name is : minist</w:t>
+      </w:r>
+      <w:r>
+        <w:rPr/>
+        <w:t>ry</w:t>
+      </w:r>
+    </w:p>
+    <w:p>
+      <w:pPr>
+        <w:pStyle w:val="TextBody"/>
+        <w:widowControl/>
+        <w:numPr>
+          <w:ilvl w:val="0"/>
+          <w:numId w:val="6"/>
+        </w:numPr>
+        <w:bidi w:val="0"/>
+        <w:spacing w:lineRule="auto" w:line="276" w:before="0" w:after="140"/>
+        <w:ind w:left="900" w:right="0" w:hanging="360"/>
+        <w:jc w:val="left"/>
+        <w:outlineLvl w:val="0"/>
+        <w:rPr/>
+      </w:pPr>
+      <w:r>
+        <w:rPr/>
+        <w:t>General direction</w:t>
+      </w:r>
+    </w:p>
+    <w:p>
+      <w:pPr>
+        <w:pStyle w:val="TextBody"/>
+        <w:numPr>
+          <w:ilvl w:val="0"/>
+          <w:numId w:val="0"/>
+        </w:numPr>
+        <w:outlineLvl w:val="0"/>
+        <w:rPr/>
+      </w:pPr>
+      <w:r>
+        <w:rPr/>
+        <w:t>Key name is : general_direction</w:t>
+      </w:r>
+    </w:p>
+    <w:p>
+      <w:pPr>
+        <w:pStyle w:val="TextBody"/>
+        <w:numPr>
+          <w:ilvl w:val="0"/>
+          <w:numId w:val="7"/>
+        </w:numPr>
+        <w:outlineLvl w:val="0"/>
+        <w:rPr/>
+      </w:pPr>
+      <w:r>
+        <w:rPr/>
+        <w:t>Administrator</w:t>
+      </w:r>
+    </w:p>
+    <w:p>
+      <w:pPr>
+        <w:pStyle w:val="TextBody"/>
+        <w:numPr>
+          <w:ilvl w:val="0"/>
+          <w:numId w:val="0"/>
+        </w:numPr>
+        <w:outlineLvl w:val="0"/>
+        <w:rPr/>
+      </w:pPr>
+      <w:r>
+        <w:rPr/>
+        <w:t>Key name is : ministry_administrator</w:t>
+      </w:r>
+    </w:p>
+    <w:p>
+      <w:pPr>
+        <w:pStyle w:val="TextBody"/>
+        <w:numPr>
+          <w:ilvl w:val="0"/>
+          <w:numId w:val="4"/>
+        </w:numPr>
+        <w:outlineLvl w:val="0"/>
+        <w:rPr/>
+      </w:pPr>
+      <w:r>
+        <w:rPr/>
+        <w:t>Chambers</w:t>
+      </w:r>
+    </w:p>
+    <w:p>
+      <w:pPr>
+        <w:pStyle w:val="TextBody"/>
+        <w:widowControl/>
+        <w:numPr>
+          <w:ilvl w:val="0"/>
+          <w:numId w:val="5"/>
+        </w:numPr>
+        <w:tabs>
+          <w:tab w:val="clear" w:pos="709"/>
+          <w:tab w:val="left" w:pos="542" w:leader="none"/>
+        </w:tabs>
+        <w:bidi w:val="0"/>
+        <w:spacing w:lineRule="auto" w:line="276" w:before="0" w:after="140"/>
+        <w:ind w:left="720" w:right="0" w:hanging="180"/>
+        <w:jc w:val="left"/>
+        <w:outlineLvl w:val="0"/>
+        <w:rPr/>
+      </w:pPr>
+      <w:r>
+        <w:rPr/>
+        <w:t>chamber employee</w:t>
+      </w:r>
+    </w:p>
+    <w:p>
+      <w:pPr>
+        <w:pStyle w:val="TextBody"/>
+        <w:numPr>
+          <w:ilvl w:val="0"/>
+          <w:numId w:val="0"/>
+        </w:numPr>
+        <w:outlineLvl w:val="0"/>
+        <w:rPr/>
+      </w:pPr>
+      <w:r>
+        <w:rPr/>
+        <w:t>Key name is : chamber_employee</w:t>
+      </w:r>
+    </w:p>
+    <w:p>
+      <w:pPr>
+        <w:pStyle w:val="TextBody"/>
+        <w:widowControl/>
+        <w:numPr>
+          <w:ilvl w:val="0"/>
+          <w:numId w:val="8"/>
+        </w:numPr>
+        <w:bidi w:val="0"/>
+        <w:spacing w:lineRule="auto" w:line="276" w:before="0" w:after="140"/>
+        <w:ind w:left="900" w:right="0" w:hanging="360"/>
+        <w:jc w:val="left"/>
+        <w:outlineLvl w:val="0"/>
+        <w:rPr/>
+      </w:pPr>
+      <w:r>
+        <w:rPr/>
+        <w:t>chamber administrator</w:t>
+      </w:r>
+    </w:p>
+    <w:p>
+      <w:pPr>
+        <w:pStyle w:val="TextBody"/>
+        <w:numPr>
+          <w:ilvl w:val="0"/>
+          <w:numId w:val="0"/>
+        </w:numPr>
+        <w:outlineLvl w:val="0"/>
+        <w:rPr/>
+      </w:pPr>
+      <w:r>
+        <w:rPr/>
+        <w:t>Key name is : chamber_administrator</w:t>
+      </w:r>
+    </w:p>
+    <w:p>
+      <w:pPr>
+        <w:pStyle w:val="TextBody"/>
+        <w:numPr>
+          <w:ilvl w:val="0"/>
+          <w:numId w:val="4"/>
+        </w:numPr>
+        <w:outlineLvl w:val="0"/>
+        <w:rPr/>
+      </w:pPr>
+      <w:r>
+        <w:rPr/>
+        <w:t>Algerian chamber</w:t>
+      </w:r>
+    </w:p>
+    <w:p>
+      <w:pPr>
+        <w:pStyle w:val="TextBody"/>
+        <w:widowControl/>
+        <w:numPr>
+          <w:ilvl w:val="0"/>
+          <w:numId w:val="5"/>
+        </w:numPr>
+        <w:tabs>
+          <w:tab w:val="clear" w:pos="709"/>
+          <w:tab w:val="left" w:pos="542" w:leader="none"/>
+        </w:tabs>
+        <w:bidi w:val="0"/>
+        <w:spacing w:lineRule="auto" w:line="276" w:before="0" w:after="140"/>
+        <w:ind w:left="720" w:right="0" w:hanging="180"/>
+        <w:jc w:val="left"/>
+        <w:outlineLvl w:val="0"/>
+        <w:rPr/>
+      </w:pPr>
+      <w:r>
+        <w:rPr/>
+        <w:t>chamber employee</w:t>
+      </w:r>
+    </w:p>
+    <w:p>
+      <w:pPr>
+        <w:pStyle w:val="TextBody"/>
+        <w:numPr>
+          <w:ilvl w:val="0"/>
+          <w:numId w:val="0"/>
+        </w:numPr>
+        <w:outlineLvl w:val="0"/>
+        <w:rPr/>
+      </w:pPr>
+      <w:r>
+        <w:rPr/>
+        <w:t>Key name is : algerian_chamber_employee</w:t>
+      </w:r>
+    </w:p>
+    <w:p>
+      <w:pPr>
+        <w:pStyle w:val="TextBody"/>
+        <w:widowControl/>
+        <w:numPr>
+          <w:ilvl w:val="0"/>
+          <w:numId w:val="9"/>
+        </w:numPr>
+        <w:bidi w:val="0"/>
+        <w:spacing w:lineRule="auto" w:line="276" w:before="0" w:after="140"/>
+        <w:ind w:left="900" w:right="0" w:hanging="360"/>
+        <w:jc w:val="left"/>
+        <w:outlineLvl w:val="0"/>
+        <w:rPr/>
+      </w:pPr>
+      <w:r>
+        <w:rPr/>
+        <w:t>chamber administrator</w:t>
+      </w:r>
+    </w:p>
+    <w:p>
+      <w:pPr>
+        <w:pStyle w:val="TextBody"/>
+        <w:numPr>
+          <w:ilvl w:val="0"/>
+          <w:numId w:val="0"/>
+        </w:numPr>
+        <w:outlineLvl w:val="0"/>
+        <w:rPr/>
+      </w:pPr>
+      <w:r>
+        <w:rPr/>
+        <w:t>Key name is : algerian_chamber_administrator</w:t>
+      </w:r>
+    </w:p>
+    <w:p>
+      <w:pPr>
+        <w:pStyle w:val="TextBody"/>
+        <w:numPr>
+          <w:ilvl w:val="0"/>
+          <w:numId w:val="4"/>
+        </w:numPr>
+        <w:outlineLvl w:val="0"/>
+        <w:rPr/>
+      </w:pPr>
+      <w:r>
+        <w:rPr/>
+        <w:t>State or wilaya direction</w:t>
+      </w:r>
+    </w:p>
+    <w:p>
+      <w:pPr>
+        <w:pStyle w:val="TextBody"/>
+        <w:numPr>
+          <w:ilvl w:val="0"/>
+          <w:numId w:val="0"/>
+        </w:numPr>
+        <w:outlineLvl w:val="0"/>
+        <w:rPr/>
+      </w:pPr>
+      <w:r>
+        <w:rPr/>
+        <w:t>Key name is : state_direction</w:t>
+      </w:r>
+    </w:p>
+    <w:p>
+      <w:pPr>
+        <w:pStyle w:val="TextBody"/>
+        <w:numPr>
+          <w:ilvl w:val="0"/>
+          <w:numId w:val="4"/>
+        </w:numPr>
+        <w:outlineLvl w:val="0"/>
+        <w:rPr/>
+      </w:pPr>
+      <w:r>
+        <w:rPr/>
+        <w:t>Regional direction</w:t>
+      </w:r>
+    </w:p>
+    <w:p>
+      <w:pPr>
+        <w:pStyle w:val="TextBody"/>
+        <w:numPr>
+          <w:ilvl w:val="0"/>
+          <w:numId w:val="0"/>
+        </w:numPr>
+        <w:outlineLvl w:val="0"/>
+        <w:rPr/>
+      </w:pPr>
+      <w:r>
+        <w:rPr/>
+        <w:t>Key name is : regional_direction</w:t>
+      </w:r>
+    </w:p>
+    <w:p>
+      <w:pPr>
+        <w:pStyle w:val="TextBody"/>
+        <w:numPr>
+          <w:ilvl w:val="0"/>
+          <w:numId w:val="4"/>
+        </w:numPr>
+        <w:outlineLvl w:val="0"/>
+        <w:rPr/>
+      </w:pPr>
+      <w:r>
+        <w:rPr/>
+        <w:t>Admin</w:t>
+      </w:r>
+    </w:p>
+    <w:p>
+      <w:pPr>
+        <w:pStyle w:val="TextBody"/>
+        <w:numPr>
+          <w:ilvl w:val="0"/>
+          <w:numId w:val="0"/>
+        </w:numPr>
+        <w:outlineLvl w:val="0"/>
+        <w:rPr/>
+      </w:pPr>
+      <w:r>
+        <w:rPr/>
+        <w:t>Key name is : admin</w:t>
+      </w:r>
+    </w:p>
+    <w:p>
+      <w:pPr>
+        <w:pStyle w:val="TextBody"/>
+        <w:numPr>
+          <w:ilvl w:val="0"/>
+          <w:numId w:val="4"/>
+        </w:numPr>
+        <w:outlineLvl w:val="0"/>
+        <w:rPr/>
+      </w:pPr>
+      <w:r>
+        <w:rPr/>
+        <w:t>Future needs</w:t>
+      </w:r>
+    </w:p>
+    <w:p>
+      <w:pPr>
+        <w:pStyle w:val="TextBody"/>
+        <w:widowControl/>
+        <w:numPr>
+          <w:ilvl w:val="0"/>
+          <w:numId w:val="5"/>
+        </w:numPr>
+        <w:tabs>
+          <w:tab w:val="clear" w:pos="709"/>
+          <w:tab w:val="left" w:pos="542" w:leader="none"/>
+        </w:tabs>
+        <w:bidi w:val="0"/>
+        <w:spacing w:lineRule="auto" w:line="276" w:before="0" w:after="140"/>
+        <w:ind w:left="720" w:right="0" w:hanging="180"/>
+        <w:jc w:val="left"/>
+        <w:outlineLvl w:val="0"/>
+        <w:rPr/>
+      </w:pPr>
+      <w:r>
+        <w:rPr/>
+        <w:t>Company</w:t>
+      </w:r>
+    </w:p>
+    <w:p>
+      <w:pPr>
+        <w:pStyle w:val="TextBody"/>
+        <w:numPr>
+          <w:ilvl w:val="0"/>
+          <w:numId w:val="0"/>
+        </w:numPr>
+        <w:outlineLvl w:val="0"/>
+        <w:rPr/>
+      </w:pPr>
+      <w:r>
+        <w:rPr/>
+        <w:t>Key name is : company</w:t>
+      </w:r>
+    </w:p>
+    <w:p>
+      <w:pPr>
+        <w:pStyle w:val="TextBody"/>
+        <w:widowControl/>
+        <w:numPr>
+          <w:ilvl w:val="0"/>
+          <w:numId w:val="10"/>
+        </w:numPr>
+        <w:bidi w:val="0"/>
+        <w:spacing w:lineRule="auto" w:line="276" w:before="0" w:after="140"/>
+        <w:ind w:left="900" w:right="0" w:hanging="360"/>
+        <w:jc w:val="left"/>
+        <w:outlineLvl w:val="0"/>
+        <w:rPr/>
+      </w:pPr>
+      <w:r>
+        <w:rPr/>
+        <w:t>Temporary users</w:t>
+      </w:r>
+    </w:p>
+    <w:p>
+      <w:pPr>
+        <w:pStyle w:val="TextBody"/>
+        <w:numPr>
+          <w:ilvl w:val="0"/>
+          <w:numId w:val="0"/>
+        </w:numPr>
+        <w:outlineLvl w:val="0"/>
+        <w:rPr/>
+      </w:pPr>
+      <w:r>
+        <w:rPr/>
+        <w:t>Key name is : user</w:t>
+      </w:r>
+    </w:p>
+    <w:p>
+      <w:pPr>
+        <w:pStyle w:val="TextBody"/>
+        <w:widowControl/>
+        <w:numPr>
+          <w:ilvl w:val="0"/>
+          <w:numId w:val="9"/>
+        </w:numPr>
+        <w:bidi w:val="0"/>
+        <w:spacing w:lineRule="auto" w:line="276" w:before="0" w:after="140"/>
+        <w:ind w:left="900" w:right="0" w:hanging="360"/>
+        <w:jc w:val="left"/>
+        <w:outlineLvl w:val="0"/>
+        <w:rPr/>
+      </w:pPr>
+      <w:r>
+        <w:rPr/>
+        <w:t>Guest or visitor</w:t>
+      </w:r>
+    </w:p>
+    <w:p>
+      <w:pPr>
+        <w:pStyle w:val="TextBody"/>
+        <w:numPr>
+          <w:ilvl w:val="0"/>
+          <w:numId w:val="0"/>
+        </w:numPr>
+        <w:outlineLvl w:val="0"/>
+        <w:rPr/>
+      </w:pPr>
+      <w:r>
+        <w:rPr/>
+        <w:t>Key name is : guest</w:t>
+      </w:r>
+    </w:p>
+    <w:p>
+      <w:pPr>
+        <w:pStyle w:val="TextBody"/>
+        <w:numPr>
+          <w:ilvl w:val="0"/>
+          <w:numId w:val="0"/>
+        </w:numPr>
+        <w:outlineLvl w:val="0"/>
+        <w:rPr/>
+      </w:pPr>
+      <w:r>
+        <w:rPr/>
+      </w:r>
+    </w:p>
+    <w:p>
+      <w:pPr>
+        <w:pStyle w:val="TextBody"/>
+        <w:numPr>
+          <w:ilvl w:val="0"/>
+          <w:numId w:val="0"/>
+        </w:numPr>
+        <w:outlineLvl w:val="0"/>
+        <w:rPr/>
+      </w:pPr>
+      <w:r>
+        <w:rPr/>
+        <w:t>Create api controller</w:t>
+      </w:r>
+    </w:p>
+    <w:p>
+      <w:pPr>
+        <w:pStyle w:val="TextBody"/>
+        <w:numPr>
+          <w:ilvl w:val="0"/>
+          <w:numId w:val="0"/>
+        </w:numPr>
+        <w:outlineLvl w:val="0"/>
+        <w:rPr/>
+      </w:pPr>
+      <w:r>
+        <w:rPr/>
+        <w:t>php artisan make:controller Api/RoleController --api –model=Role</w:t>
+      </w:r>
+    </w:p>
+    <w:p>
+      <w:pPr>
+        <w:pStyle w:val="TextBody"/>
+        <w:numPr>
+          <w:ilvl w:val="0"/>
+          <w:numId w:val="0"/>
+        </w:numPr>
+        <w:outlineLvl w:val="0"/>
+        <w:rPr/>
+      </w:pPr>
+      <w:r>
+        <w:rPr/>
+      </w:r>
+    </w:p>
+    <w:p>
+      <w:pPr>
+        <w:pStyle w:val="TextBody"/>
+        <w:numPr>
+          <w:ilvl w:val="0"/>
+          <w:numId w:val="0"/>
+        </w:numPr>
+        <w:outlineLvl w:val="0"/>
+        <w:rPr/>
+      </w:pPr>
+      <w:r>
+        <w:rPr/>
+      </w:r>
+      <w:r>
+        <w:br w:type="page"/>
+      </w:r>
+    </w:p>
+    <w:p>
+      <w:pPr>
+        <w:pStyle w:val="Heading1"/>
+        <w:numPr>
+          <w:ilvl w:val="0"/>
+          <w:numId w:val="3"/>
+        </w:numPr>
         <w:rPr/>
       </w:pPr>
       <w:r>
@@ -270,6 +1026,7 @@
       <w:pgNumType w:fmt="decimal"/>
       <w:formProt w:val="false"/>
       <w:textDirection w:val="lrTb"/>
+      <w:docGrid w:type="default" w:linePitch="100" w:charSpace="0"/>
     </w:sectPr>
   </w:body>
 </w:document>
@@ -370,8 +1127,1205 @@
       </w:pPr>
     </w:lvl>
   </w:abstractNum>
+  <w:abstractNum w:abstractNumId="2">
+    <w:lvl w:ilvl="0">
+      <w:start w:val="1"/>
+      <w:numFmt w:val="none"/>
+      <w:suff w:val="nothing"/>
+      <w:lvlText w:val=""/>
+      <w:lvlJc w:val="left"/>
+      <w:pPr>
+        <w:ind w:left="0" w:hanging="0"/>
+      </w:pPr>
+    </w:lvl>
+    <w:lvl w:ilvl="1">
+      <w:start w:val="1"/>
+      <w:numFmt w:val="none"/>
+      <w:suff w:val="nothing"/>
+      <w:lvlText w:val=""/>
+      <w:lvlJc w:val="left"/>
+      <w:pPr>
+        <w:ind w:left="0" w:hanging="0"/>
+      </w:pPr>
+    </w:lvl>
+    <w:lvl w:ilvl="2">
+      <w:start w:val="1"/>
+      <w:numFmt w:val="none"/>
+      <w:suff w:val="nothing"/>
+      <w:lvlText w:val=""/>
+      <w:lvlJc w:val="left"/>
+      <w:pPr>
+        <w:ind w:left="0" w:hanging="0"/>
+      </w:pPr>
+    </w:lvl>
+    <w:lvl w:ilvl="3">
+      <w:start w:val="1"/>
+      <w:numFmt w:val="none"/>
+      <w:suff w:val="nothing"/>
+      <w:lvlText w:val=""/>
+      <w:lvlJc w:val="left"/>
+      <w:pPr>
+        <w:ind w:left="0" w:hanging="0"/>
+      </w:pPr>
+    </w:lvl>
+    <w:lvl w:ilvl="4">
+      <w:start w:val="1"/>
+      <w:numFmt w:val="none"/>
+      <w:suff w:val="nothing"/>
+      <w:lvlText w:val=""/>
+      <w:lvlJc w:val="left"/>
+      <w:pPr>
+        <w:ind w:left="0" w:hanging="0"/>
+      </w:pPr>
+    </w:lvl>
+    <w:lvl w:ilvl="5">
+      <w:start w:val="1"/>
+      <w:numFmt w:val="none"/>
+      <w:suff w:val="nothing"/>
+      <w:lvlText w:val=""/>
+      <w:lvlJc w:val="left"/>
+      <w:pPr>
+        <w:ind w:left="0" w:hanging="0"/>
+      </w:pPr>
+    </w:lvl>
+    <w:lvl w:ilvl="6">
+      <w:start w:val="1"/>
+      <w:numFmt w:val="none"/>
+      <w:suff w:val="nothing"/>
+      <w:lvlText w:val=""/>
+      <w:lvlJc w:val="left"/>
+      <w:pPr>
+        <w:ind w:left="0" w:hanging="0"/>
+      </w:pPr>
+    </w:lvl>
+    <w:lvl w:ilvl="7">
+      <w:start w:val="1"/>
+      <w:numFmt w:val="none"/>
+      <w:suff w:val="nothing"/>
+      <w:lvlText w:val=""/>
+      <w:lvlJc w:val="left"/>
+      <w:pPr>
+        <w:ind w:left="0" w:hanging="0"/>
+      </w:pPr>
+    </w:lvl>
+    <w:lvl w:ilvl="8">
+      <w:start w:val="1"/>
+      <w:numFmt w:val="none"/>
+      <w:suff w:val="nothing"/>
+      <w:lvlText w:val=""/>
+      <w:lvlJc w:val="left"/>
+      <w:pPr>
+        <w:ind w:left="0" w:hanging="0"/>
+      </w:pPr>
+    </w:lvl>
+  </w:abstractNum>
+  <w:abstractNum w:abstractNumId="3">
+    <w:lvl w:ilvl="0">
+      <w:start w:val="1"/>
+      <w:numFmt w:val="none"/>
+      <w:suff w:val="nothing"/>
+      <w:lvlText w:val=""/>
+      <w:lvlJc w:val="left"/>
+      <w:pPr>
+        <w:ind w:left="0" w:hanging="0"/>
+      </w:pPr>
+    </w:lvl>
+    <w:lvl w:ilvl="1">
+      <w:start w:val="1"/>
+      <w:numFmt w:val="none"/>
+      <w:suff w:val="nothing"/>
+      <w:lvlText w:val=""/>
+      <w:lvlJc w:val="left"/>
+      <w:pPr>
+        <w:ind w:left="0" w:hanging="0"/>
+      </w:pPr>
+    </w:lvl>
+    <w:lvl w:ilvl="2">
+      <w:start w:val="1"/>
+      <w:numFmt w:val="none"/>
+      <w:suff w:val="nothing"/>
+      <w:lvlText w:val=""/>
+      <w:lvlJc w:val="left"/>
+      <w:pPr>
+        <w:ind w:left="0" w:hanging="0"/>
+      </w:pPr>
+    </w:lvl>
+    <w:lvl w:ilvl="3">
+      <w:start w:val="1"/>
+      <w:numFmt w:val="none"/>
+      <w:suff w:val="nothing"/>
+      <w:lvlText w:val=""/>
+      <w:lvlJc w:val="left"/>
+      <w:pPr>
+        <w:ind w:left="0" w:hanging="0"/>
+      </w:pPr>
+    </w:lvl>
+    <w:lvl w:ilvl="4">
+      <w:start w:val="1"/>
+      <w:numFmt w:val="none"/>
+      <w:suff w:val="nothing"/>
+      <w:lvlText w:val=""/>
+      <w:lvlJc w:val="left"/>
+      <w:pPr>
+        <w:ind w:left="0" w:hanging="0"/>
+      </w:pPr>
+    </w:lvl>
+    <w:lvl w:ilvl="5">
+      <w:start w:val="1"/>
+      <w:numFmt w:val="none"/>
+      <w:suff w:val="nothing"/>
+      <w:lvlText w:val=""/>
+      <w:lvlJc w:val="left"/>
+      <w:pPr>
+        <w:ind w:left="0" w:hanging="0"/>
+      </w:pPr>
+    </w:lvl>
+    <w:lvl w:ilvl="6">
+      <w:start w:val="1"/>
+      <w:numFmt w:val="none"/>
+      <w:suff w:val="nothing"/>
+      <w:lvlText w:val=""/>
+      <w:lvlJc w:val="left"/>
+      <w:pPr>
+        <w:ind w:left="0" w:hanging="0"/>
+      </w:pPr>
+    </w:lvl>
+    <w:lvl w:ilvl="7">
+      <w:start w:val="1"/>
+      <w:numFmt w:val="none"/>
+      <w:suff w:val="nothing"/>
+      <w:lvlText w:val=""/>
+      <w:lvlJc w:val="left"/>
+      <w:pPr>
+        <w:ind w:left="0" w:hanging="0"/>
+      </w:pPr>
+    </w:lvl>
+    <w:lvl w:ilvl="8">
+      <w:start w:val="1"/>
+      <w:numFmt w:val="none"/>
+      <w:suff w:val="nothing"/>
+      <w:lvlText w:val=""/>
+      <w:lvlJc w:val="left"/>
+      <w:pPr>
+        <w:ind w:left="0" w:hanging="0"/>
+      </w:pPr>
+    </w:lvl>
+  </w:abstractNum>
+  <w:abstractNum w:abstractNumId="4">
+    <w:lvl w:ilvl="0">
+      <w:start w:val="1"/>
+      <w:numFmt w:val="decimal"/>
+      <w:lvlText w:val="%1."/>
+      <w:lvlJc w:val="left"/>
+      <w:pPr>
+        <w:tabs>
+          <w:tab w:val="num" w:pos="720"/>
+        </w:tabs>
+        <w:ind w:left="720" w:hanging="360"/>
+      </w:pPr>
+    </w:lvl>
+    <w:lvl w:ilvl="1">
+      <w:start w:val="1"/>
+      <w:numFmt w:val="decimal"/>
+      <w:lvlText w:val="%2."/>
+      <w:lvlJc w:val="left"/>
+      <w:pPr>
+        <w:tabs>
+          <w:tab w:val="num" w:pos="1080"/>
+        </w:tabs>
+        <w:ind w:left="1080" w:hanging="360"/>
+      </w:pPr>
+    </w:lvl>
+    <w:lvl w:ilvl="2">
+      <w:start w:val="1"/>
+      <w:numFmt w:val="decimal"/>
+      <w:lvlText w:val="%3."/>
+      <w:lvlJc w:val="left"/>
+      <w:pPr>
+        <w:tabs>
+          <w:tab w:val="num" w:pos="1440"/>
+        </w:tabs>
+        <w:ind w:left="1440" w:hanging="360"/>
+      </w:pPr>
+    </w:lvl>
+    <w:lvl w:ilvl="3">
+      <w:start w:val="1"/>
+      <w:numFmt w:val="decimal"/>
+      <w:lvlText w:val="%4."/>
+      <w:lvlJc w:val="left"/>
+      <w:pPr>
+        <w:tabs>
+          <w:tab w:val="num" w:pos="1800"/>
+        </w:tabs>
+        <w:ind w:left="1800" w:hanging="360"/>
+      </w:pPr>
+    </w:lvl>
+    <w:lvl w:ilvl="4">
+      <w:start w:val="1"/>
+      <w:numFmt w:val="decimal"/>
+      <w:lvlText w:val="%5."/>
+      <w:lvlJc w:val="left"/>
+      <w:pPr>
+        <w:tabs>
+          <w:tab w:val="num" w:pos="2160"/>
+        </w:tabs>
+        <w:ind w:left="2160" w:hanging="360"/>
+      </w:pPr>
+    </w:lvl>
+    <w:lvl w:ilvl="5">
+      <w:start w:val="1"/>
+      <w:numFmt w:val="decimal"/>
+      <w:lvlText w:val="%6."/>
+      <w:lvlJc w:val="left"/>
+      <w:pPr>
+        <w:tabs>
+          <w:tab w:val="num" w:pos="2520"/>
+        </w:tabs>
+        <w:ind w:left="2520" w:hanging="360"/>
+      </w:pPr>
+    </w:lvl>
+    <w:lvl w:ilvl="6">
+      <w:start w:val="1"/>
+      <w:numFmt w:val="decimal"/>
+      <w:lvlText w:val="%7."/>
+      <w:lvlJc w:val="left"/>
+      <w:pPr>
+        <w:tabs>
+          <w:tab w:val="num" w:pos="2880"/>
+        </w:tabs>
+        <w:ind w:left="2880" w:hanging="360"/>
+      </w:pPr>
+    </w:lvl>
+    <w:lvl w:ilvl="7">
+      <w:start w:val="1"/>
+      <w:numFmt w:val="decimal"/>
+      <w:lvlText w:val="%8."/>
+      <w:lvlJc w:val="left"/>
+      <w:pPr>
+        <w:tabs>
+          <w:tab w:val="num" w:pos="3240"/>
+        </w:tabs>
+        <w:ind w:left="3240" w:hanging="360"/>
+      </w:pPr>
+    </w:lvl>
+    <w:lvl w:ilvl="8">
+      <w:start w:val="1"/>
+      <w:numFmt w:val="decimal"/>
+      <w:lvlText w:val="%9."/>
+      <w:lvlJc w:val="left"/>
+      <w:pPr>
+        <w:tabs>
+          <w:tab w:val="num" w:pos="3600"/>
+        </w:tabs>
+        <w:ind w:left="3600" w:hanging="360"/>
+      </w:pPr>
+    </w:lvl>
+  </w:abstractNum>
+  <w:abstractNum w:abstractNumId="5">
+    <w:lvl w:ilvl="0">
+      <w:start w:val="1"/>
+      <w:numFmt w:val="bullet"/>
+      <w:lvlText w:val=""/>
+      <w:lvlJc w:val="left"/>
+      <w:pPr>
+        <w:tabs>
+          <w:tab w:val="num" w:pos="720"/>
+        </w:tabs>
+        <w:ind w:left="720" w:hanging="360"/>
+      </w:pPr>
+      <w:rPr>
+        <w:rFonts w:ascii="Symbol" w:hAnsi="Symbol" w:cs="Symbol" w:hint="default"/>
+        <w:rFonts w:cs="OpenSymbol"/>
+      </w:rPr>
+    </w:lvl>
+    <w:lvl w:ilvl="1">
+      <w:start w:val="1"/>
+      <w:numFmt w:val="bullet"/>
+      <w:lvlText w:val="◦"/>
+      <w:lvlJc w:val="left"/>
+      <w:pPr>
+        <w:tabs>
+          <w:tab w:val="num" w:pos="1080"/>
+        </w:tabs>
+        <w:ind w:left="1080" w:hanging="360"/>
+      </w:pPr>
+      <w:rPr>
+        <w:rFonts w:ascii="OpenSymbol" w:hAnsi="OpenSymbol" w:cs="OpenSymbol" w:hint="default"/>
+        <w:rFonts w:cs="OpenSymbol"/>
+      </w:rPr>
+    </w:lvl>
+    <w:lvl w:ilvl="2">
+      <w:start w:val="1"/>
+      <w:numFmt w:val="bullet"/>
+      <w:lvlText w:val="▪"/>
+      <w:lvlJc w:val="left"/>
+      <w:pPr>
+        <w:tabs>
+          <w:tab w:val="num" w:pos="1440"/>
+        </w:tabs>
+        <w:ind w:left="1440" w:hanging="360"/>
+      </w:pPr>
+      <w:rPr>
+        <w:rFonts w:ascii="OpenSymbol" w:hAnsi="OpenSymbol" w:cs="OpenSymbol" w:hint="default"/>
+        <w:rFonts w:cs="OpenSymbol"/>
+      </w:rPr>
+    </w:lvl>
+    <w:lvl w:ilvl="3">
+      <w:start w:val="1"/>
+      <w:numFmt w:val="bullet"/>
+      <w:lvlText w:val=""/>
+      <w:lvlJc w:val="left"/>
+      <w:pPr>
+        <w:tabs>
+          <w:tab w:val="num" w:pos="1800"/>
+        </w:tabs>
+        <w:ind w:left="1800" w:hanging="360"/>
+      </w:pPr>
+      <w:rPr>
+        <w:rFonts w:ascii="Symbol" w:hAnsi="Symbol" w:cs="Symbol" w:hint="default"/>
+        <w:rFonts w:cs="OpenSymbol"/>
+      </w:rPr>
+    </w:lvl>
+    <w:lvl w:ilvl="4">
+      <w:start w:val="1"/>
+      <w:numFmt w:val="bullet"/>
+      <w:lvlText w:val="◦"/>
+      <w:lvlJc w:val="left"/>
+      <w:pPr>
+        <w:tabs>
+          <w:tab w:val="num" w:pos="2160"/>
+        </w:tabs>
+        <w:ind w:left="2160" w:hanging="360"/>
+      </w:pPr>
+      <w:rPr>
+        <w:rFonts w:ascii="OpenSymbol" w:hAnsi="OpenSymbol" w:cs="OpenSymbol" w:hint="default"/>
+        <w:rFonts w:cs="OpenSymbol"/>
+      </w:rPr>
+    </w:lvl>
+    <w:lvl w:ilvl="5">
+      <w:start w:val="1"/>
+      <w:numFmt w:val="bullet"/>
+      <w:lvlText w:val="▪"/>
+      <w:lvlJc w:val="left"/>
+      <w:pPr>
+        <w:tabs>
+          <w:tab w:val="num" w:pos="2520"/>
+        </w:tabs>
+        <w:ind w:left="2520" w:hanging="360"/>
+      </w:pPr>
+      <w:rPr>
+        <w:rFonts w:ascii="OpenSymbol" w:hAnsi="OpenSymbol" w:cs="OpenSymbol" w:hint="default"/>
+        <w:rFonts w:cs="OpenSymbol"/>
+      </w:rPr>
+    </w:lvl>
+    <w:lvl w:ilvl="6">
+      <w:start w:val="1"/>
+      <w:numFmt w:val="bullet"/>
+      <w:lvlText w:val=""/>
+      <w:lvlJc w:val="left"/>
+      <w:pPr>
+        <w:tabs>
+          <w:tab w:val="num" w:pos="2880"/>
+        </w:tabs>
+        <w:ind w:left="2880" w:hanging="360"/>
+      </w:pPr>
+      <w:rPr>
+        <w:rFonts w:ascii="Symbol" w:hAnsi="Symbol" w:cs="Symbol" w:hint="default"/>
+        <w:rFonts w:cs="OpenSymbol"/>
+      </w:rPr>
+    </w:lvl>
+    <w:lvl w:ilvl="7">
+      <w:start w:val="1"/>
+      <w:numFmt w:val="bullet"/>
+      <w:lvlText w:val="◦"/>
+      <w:lvlJc w:val="left"/>
+      <w:pPr>
+        <w:tabs>
+          <w:tab w:val="num" w:pos="3240"/>
+        </w:tabs>
+        <w:ind w:left="3240" w:hanging="360"/>
+      </w:pPr>
+      <w:rPr>
+        <w:rFonts w:ascii="OpenSymbol" w:hAnsi="OpenSymbol" w:cs="OpenSymbol" w:hint="default"/>
+        <w:rFonts w:cs="OpenSymbol"/>
+      </w:rPr>
+    </w:lvl>
+    <w:lvl w:ilvl="8">
+      <w:start w:val="1"/>
+      <w:numFmt w:val="bullet"/>
+      <w:lvlText w:val="▪"/>
+      <w:lvlJc w:val="left"/>
+      <w:pPr>
+        <w:tabs>
+          <w:tab w:val="num" w:pos="3600"/>
+        </w:tabs>
+        <w:ind w:left="3600" w:hanging="360"/>
+      </w:pPr>
+      <w:rPr>
+        <w:rFonts w:ascii="OpenSymbol" w:hAnsi="OpenSymbol" w:cs="OpenSymbol" w:hint="default"/>
+        <w:rFonts w:cs="OpenSymbol"/>
+      </w:rPr>
+    </w:lvl>
+  </w:abstractNum>
+  <w:abstractNum w:abstractNumId="6">
+    <w:lvl w:ilvl="0">
+      <w:start w:val="1"/>
+      <w:numFmt w:val="bullet"/>
+      <w:lvlText w:val=""/>
+      <w:lvlJc w:val="left"/>
+      <w:pPr>
+        <w:tabs>
+          <w:tab w:val="num" w:pos="720"/>
+        </w:tabs>
+        <w:ind w:left="720" w:hanging="360"/>
+      </w:pPr>
+      <w:rPr>
+        <w:rFonts w:ascii="Symbol" w:hAnsi="Symbol" w:cs="Symbol" w:hint="default"/>
+        <w:rFonts w:cs="OpenSymbol"/>
+      </w:rPr>
+    </w:lvl>
+    <w:lvl w:ilvl="1">
+      <w:start w:val="1"/>
+      <w:numFmt w:val="bullet"/>
+      <w:lvlText w:val="◦"/>
+      <w:lvlJc w:val="left"/>
+      <w:pPr>
+        <w:tabs>
+          <w:tab w:val="num" w:pos="1080"/>
+        </w:tabs>
+        <w:ind w:left="1080" w:hanging="360"/>
+      </w:pPr>
+      <w:rPr>
+        <w:rFonts w:ascii="OpenSymbol" w:hAnsi="OpenSymbol" w:cs="OpenSymbol" w:hint="default"/>
+        <w:rFonts w:cs="OpenSymbol"/>
+      </w:rPr>
+    </w:lvl>
+    <w:lvl w:ilvl="2">
+      <w:start w:val="1"/>
+      <w:numFmt w:val="bullet"/>
+      <w:lvlText w:val="▪"/>
+      <w:lvlJc w:val="left"/>
+      <w:pPr>
+        <w:tabs>
+          <w:tab w:val="num" w:pos="1440"/>
+        </w:tabs>
+        <w:ind w:left="1440" w:hanging="360"/>
+      </w:pPr>
+      <w:rPr>
+        <w:rFonts w:ascii="OpenSymbol" w:hAnsi="OpenSymbol" w:cs="OpenSymbol" w:hint="default"/>
+        <w:rFonts w:cs="OpenSymbol"/>
+      </w:rPr>
+    </w:lvl>
+    <w:lvl w:ilvl="3">
+      <w:start w:val="1"/>
+      <w:numFmt w:val="bullet"/>
+      <w:lvlText w:val=""/>
+      <w:lvlJc w:val="left"/>
+      <w:pPr>
+        <w:tabs>
+          <w:tab w:val="num" w:pos="1800"/>
+        </w:tabs>
+        <w:ind w:left="1800" w:hanging="360"/>
+      </w:pPr>
+      <w:rPr>
+        <w:rFonts w:ascii="Symbol" w:hAnsi="Symbol" w:cs="Symbol" w:hint="default"/>
+        <w:rFonts w:cs="OpenSymbol"/>
+      </w:rPr>
+    </w:lvl>
+    <w:lvl w:ilvl="4">
+      <w:start w:val="1"/>
+      <w:numFmt w:val="bullet"/>
+      <w:lvlText w:val="◦"/>
+      <w:lvlJc w:val="left"/>
+      <w:pPr>
+        <w:tabs>
+          <w:tab w:val="num" w:pos="2160"/>
+        </w:tabs>
+        <w:ind w:left="2160" w:hanging="360"/>
+      </w:pPr>
+      <w:rPr>
+        <w:rFonts w:ascii="OpenSymbol" w:hAnsi="OpenSymbol" w:cs="OpenSymbol" w:hint="default"/>
+        <w:rFonts w:cs="OpenSymbol"/>
+      </w:rPr>
+    </w:lvl>
+    <w:lvl w:ilvl="5">
+      <w:start w:val="1"/>
+      <w:numFmt w:val="bullet"/>
+      <w:lvlText w:val="▪"/>
+      <w:lvlJc w:val="left"/>
+      <w:pPr>
+        <w:tabs>
+          <w:tab w:val="num" w:pos="2520"/>
+        </w:tabs>
+        <w:ind w:left="2520" w:hanging="360"/>
+      </w:pPr>
+      <w:rPr>
+        <w:rFonts w:ascii="OpenSymbol" w:hAnsi="OpenSymbol" w:cs="OpenSymbol" w:hint="default"/>
+        <w:rFonts w:cs="OpenSymbol"/>
+      </w:rPr>
+    </w:lvl>
+    <w:lvl w:ilvl="6">
+      <w:start w:val="1"/>
+      <w:numFmt w:val="bullet"/>
+      <w:lvlText w:val=""/>
+      <w:lvlJc w:val="left"/>
+      <w:pPr>
+        <w:tabs>
+          <w:tab w:val="num" w:pos="2880"/>
+        </w:tabs>
+        <w:ind w:left="2880" w:hanging="360"/>
+      </w:pPr>
+      <w:rPr>
+        <w:rFonts w:ascii="Symbol" w:hAnsi="Symbol" w:cs="Symbol" w:hint="default"/>
+        <w:rFonts w:cs="OpenSymbol"/>
+      </w:rPr>
+    </w:lvl>
+    <w:lvl w:ilvl="7">
+      <w:start w:val="1"/>
+      <w:numFmt w:val="bullet"/>
+      <w:lvlText w:val="◦"/>
+      <w:lvlJc w:val="left"/>
+      <w:pPr>
+        <w:tabs>
+          <w:tab w:val="num" w:pos="3240"/>
+        </w:tabs>
+        <w:ind w:left="3240" w:hanging="360"/>
+      </w:pPr>
+      <w:rPr>
+        <w:rFonts w:ascii="OpenSymbol" w:hAnsi="OpenSymbol" w:cs="OpenSymbol" w:hint="default"/>
+        <w:rFonts w:cs="OpenSymbol"/>
+      </w:rPr>
+    </w:lvl>
+    <w:lvl w:ilvl="8">
+      <w:start w:val="1"/>
+      <w:numFmt w:val="bullet"/>
+      <w:lvlText w:val="▪"/>
+      <w:lvlJc w:val="left"/>
+      <w:pPr>
+        <w:tabs>
+          <w:tab w:val="num" w:pos="3600"/>
+        </w:tabs>
+        <w:ind w:left="3600" w:hanging="360"/>
+      </w:pPr>
+      <w:rPr>
+        <w:rFonts w:ascii="OpenSymbol" w:hAnsi="OpenSymbol" w:cs="OpenSymbol" w:hint="default"/>
+        <w:rFonts w:cs="OpenSymbol"/>
+      </w:rPr>
+    </w:lvl>
+  </w:abstractNum>
+  <w:abstractNum w:abstractNumId="7">
+    <w:lvl w:ilvl="0">
+      <w:start w:val="1"/>
+      <w:numFmt w:val="bullet"/>
+      <w:lvlText w:val=""/>
+      <w:lvlJc w:val="left"/>
+      <w:pPr>
+        <w:tabs>
+          <w:tab w:val="num" w:pos="720"/>
+        </w:tabs>
+        <w:ind w:left="720" w:hanging="360"/>
+      </w:pPr>
+      <w:rPr>
+        <w:rFonts w:ascii="Symbol" w:hAnsi="Symbol" w:cs="Symbol" w:hint="default"/>
+        <w:rFonts w:cs="OpenSymbol"/>
+      </w:rPr>
+    </w:lvl>
+    <w:lvl w:ilvl="1">
+      <w:start w:val="1"/>
+      <w:numFmt w:val="bullet"/>
+      <w:lvlText w:val="◦"/>
+      <w:lvlJc w:val="left"/>
+      <w:pPr>
+        <w:tabs>
+          <w:tab w:val="num" w:pos="1080"/>
+        </w:tabs>
+        <w:ind w:left="1080" w:hanging="360"/>
+      </w:pPr>
+      <w:rPr>
+        <w:rFonts w:ascii="OpenSymbol" w:hAnsi="OpenSymbol" w:cs="OpenSymbol" w:hint="default"/>
+        <w:rFonts w:cs="OpenSymbol"/>
+      </w:rPr>
+    </w:lvl>
+    <w:lvl w:ilvl="2">
+      <w:start w:val="1"/>
+      <w:numFmt w:val="bullet"/>
+      <w:lvlText w:val="▪"/>
+      <w:lvlJc w:val="left"/>
+      <w:pPr>
+        <w:tabs>
+          <w:tab w:val="num" w:pos="1440"/>
+        </w:tabs>
+        <w:ind w:left="1440" w:hanging="360"/>
+      </w:pPr>
+      <w:rPr>
+        <w:rFonts w:ascii="OpenSymbol" w:hAnsi="OpenSymbol" w:cs="OpenSymbol" w:hint="default"/>
+        <w:rFonts w:cs="OpenSymbol"/>
+      </w:rPr>
+    </w:lvl>
+    <w:lvl w:ilvl="3">
+      <w:start w:val="1"/>
+      <w:numFmt w:val="bullet"/>
+      <w:lvlText w:val=""/>
+      <w:lvlJc w:val="left"/>
+      <w:pPr>
+        <w:tabs>
+          <w:tab w:val="num" w:pos="1800"/>
+        </w:tabs>
+        <w:ind w:left="1800" w:hanging="360"/>
+      </w:pPr>
+      <w:rPr>
+        <w:rFonts w:ascii="Symbol" w:hAnsi="Symbol" w:cs="Symbol" w:hint="default"/>
+        <w:rFonts w:cs="OpenSymbol"/>
+      </w:rPr>
+    </w:lvl>
+    <w:lvl w:ilvl="4">
+      <w:start w:val="1"/>
+      <w:numFmt w:val="bullet"/>
+      <w:lvlText w:val="◦"/>
+      <w:lvlJc w:val="left"/>
+      <w:pPr>
+        <w:tabs>
+          <w:tab w:val="num" w:pos="2160"/>
+        </w:tabs>
+        <w:ind w:left="2160" w:hanging="360"/>
+      </w:pPr>
+      <w:rPr>
+        <w:rFonts w:ascii="OpenSymbol" w:hAnsi="OpenSymbol" w:cs="OpenSymbol" w:hint="default"/>
+        <w:rFonts w:cs="OpenSymbol"/>
+      </w:rPr>
+    </w:lvl>
+    <w:lvl w:ilvl="5">
+      <w:start w:val="1"/>
+      <w:numFmt w:val="bullet"/>
+      <w:lvlText w:val="▪"/>
+      <w:lvlJc w:val="left"/>
+      <w:pPr>
+        <w:tabs>
+          <w:tab w:val="num" w:pos="2520"/>
+        </w:tabs>
+        <w:ind w:left="2520" w:hanging="360"/>
+      </w:pPr>
+      <w:rPr>
+        <w:rFonts w:ascii="OpenSymbol" w:hAnsi="OpenSymbol" w:cs="OpenSymbol" w:hint="default"/>
+        <w:rFonts w:cs="OpenSymbol"/>
+      </w:rPr>
+    </w:lvl>
+    <w:lvl w:ilvl="6">
+      <w:start w:val="1"/>
+      <w:numFmt w:val="bullet"/>
+      <w:lvlText w:val=""/>
+      <w:lvlJc w:val="left"/>
+      <w:pPr>
+        <w:tabs>
+          <w:tab w:val="num" w:pos="2880"/>
+        </w:tabs>
+        <w:ind w:left="2880" w:hanging="360"/>
+      </w:pPr>
+      <w:rPr>
+        <w:rFonts w:ascii="Symbol" w:hAnsi="Symbol" w:cs="Symbol" w:hint="default"/>
+        <w:rFonts w:cs="OpenSymbol"/>
+      </w:rPr>
+    </w:lvl>
+    <w:lvl w:ilvl="7">
+      <w:start w:val="1"/>
+      <w:numFmt w:val="bullet"/>
+      <w:lvlText w:val="◦"/>
+      <w:lvlJc w:val="left"/>
+      <w:pPr>
+        <w:tabs>
+          <w:tab w:val="num" w:pos="3240"/>
+        </w:tabs>
+        <w:ind w:left="3240" w:hanging="360"/>
+      </w:pPr>
+      <w:rPr>
+        <w:rFonts w:ascii="OpenSymbol" w:hAnsi="OpenSymbol" w:cs="OpenSymbol" w:hint="default"/>
+        <w:rFonts w:cs="OpenSymbol"/>
+      </w:rPr>
+    </w:lvl>
+    <w:lvl w:ilvl="8">
+      <w:start w:val="1"/>
+      <w:numFmt w:val="bullet"/>
+      <w:lvlText w:val="▪"/>
+      <w:lvlJc w:val="left"/>
+      <w:pPr>
+        <w:tabs>
+          <w:tab w:val="num" w:pos="3600"/>
+        </w:tabs>
+        <w:ind w:left="3600" w:hanging="360"/>
+      </w:pPr>
+      <w:rPr>
+        <w:rFonts w:ascii="OpenSymbol" w:hAnsi="OpenSymbol" w:cs="OpenSymbol" w:hint="default"/>
+        <w:rFonts w:cs="OpenSymbol"/>
+      </w:rPr>
+    </w:lvl>
+  </w:abstractNum>
+  <w:abstractNum w:abstractNumId="8">
+    <w:lvl w:ilvl="0">
+      <w:start w:val="1"/>
+      <w:numFmt w:val="bullet"/>
+      <w:lvlText w:val=""/>
+      <w:lvlJc w:val="left"/>
+      <w:pPr>
+        <w:tabs>
+          <w:tab w:val="num" w:pos="720"/>
+        </w:tabs>
+        <w:ind w:left="720" w:hanging="360"/>
+      </w:pPr>
+      <w:rPr>
+        <w:rFonts w:ascii="Symbol" w:hAnsi="Symbol" w:cs="Symbol" w:hint="default"/>
+        <w:rFonts w:cs="OpenSymbol"/>
+      </w:rPr>
+    </w:lvl>
+    <w:lvl w:ilvl="1">
+      <w:start w:val="1"/>
+      <w:numFmt w:val="bullet"/>
+      <w:lvlText w:val="◦"/>
+      <w:lvlJc w:val="left"/>
+      <w:pPr>
+        <w:tabs>
+          <w:tab w:val="num" w:pos="1080"/>
+        </w:tabs>
+        <w:ind w:left="1080" w:hanging="360"/>
+      </w:pPr>
+      <w:rPr>
+        <w:rFonts w:ascii="OpenSymbol" w:hAnsi="OpenSymbol" w:cs="OpenSymbol" w:hint="default"/>
+        <w:rFonts w:cs="OpenSymbol"/>
+      </w:rPr>
+    </w:lvl>
+    <w:lvl w:ilvl="2">
+      <w:start w:val="1"/>
+      <w:numFmt w:val="bullet"/>
+      <w:lvlText w:val="▪"/>
+      <w:lvlJc w:val="left"/>
+      <w:pPr>
+        <w:tabs>
+          <w:tab w:val="num" w:pos="1440"/>
+        </w:tabs>
+        <w:ind w:left="1440" w:hanging="360"/>
+      </w:pPr>
+      <w:rPr>
+        <w:rFonts w:ascii="OpenSymbol" w:hAnsi="OpenSymbol" w:cs="OpenSymbol" w:hint="default"/>
+        <w:rFonts w:cs="OpenSymbol"/>
+      </w:rPr>
+    </w:lvl>
+    <w:lvl w:ilvl="3">
+      <w:start w:val="1"/>
+      <w:numFmt w:val="bullet"/>
+      <w:lvlText w:val=""/>
+      <w:lvlJc w:val="left"/>
+      <w:pPr>
+        <w:tabs>
+          <w:tab w:val="num" w:pos="1800"/>
+        </w:tabs>
+        <w:ind w:left="1800" w:hanging="360"/>
+      </w:pPr>
+      <w:rPr>
+        <w:rFonts w:ascii="Symbol" w:hAnsi="Symbol" w:cs="Symbol" w:hint="default"/>
+        <w:rFonts w:cs="OpenSymbol"/>
+      </w:rPr>
+    </w:lvl>
+    <w:lvl w:ilvl="4">
+      <w:start w:val="1"/>
+      <w:numFmt w:val="bullet"/>
+      <w:lvlText w:val="◦"/>
+      <w:lvlJc w:val="left"/>
+      <w:pPr>
+        <w:tabs>
+          <w:tab w:val="num" w:pos="2160"/>
+        </w:tabs>
+        <w:ind w:left="2160" w:hanging="360"/>
+      </w:pPr>
+      <w:rPr>
+        <w:rFonts w:ascii="OpenSymbol" w:hAnsi="OpenSymbol" w:cs="OpenSymbol" w:hint="default"/>
+        <w:rFonts w:cs="OpenSymbol"/>
+      </w:rPr>
+    </w:lvl>
+    <w:lvl w:ilvl="5">
+      <w:start w:val="1"/>
+      <w:numFmt w:val="bullet"/>
+      <w:lvlText w:val="▪"/>
+      <w:lvlJc w:val="left"/>
+      <w:pPr>
+        <w:tabs>
+          <w:tab w:val="num" w:pos="2520"/>
+        </w:tabs>
+        <w:ind w:left="2520" w:hanging="360"/>
+      </w:pPr>
+      <w:rPr>
+        <w:rFonts w:ascii="OpenSymbol" w:hAnsi="OpenSymbol" w:cs="OpenSymbol" w:hint="default"/>
+        <w:rFonts w:cs="OpenSymbol"/>
+      </w:rPr>
+    </w:lvl>
+    <w:lvl w:ilvl="6">
+      <w:start w:val="1"/>
+      <w:numFmt w:val="bullet"/>
+      <w:lvlText w:val=""/>
+      <w:lvlJc w:val="left"/>
+      <w:pPr>
+        <w:tabs>
+          <w:tab w:val="num" w:pos="2880"/>
+        </w:tabs>
+        <w:ind w:left="2880" w:hanging="360"/>
+      </w:pPr>
+      <w:rPr>
+        <w:rFonts w:ascii="Symbol" w:hAnsi="Symbol" w:cs="Symbol" w:hint="default"/>
+        <w:rFonts w:cs="OpenSymbol"/>
+      </w:rPr>
+    </w:lvl>
+    <w:lvl w:ilvl="7">
+      <w:start w:val="1"/>
+      <w:numFmt w:val="bullet"/>
+      <w:lvlText w:val="◦"/>
+      <w:lvlJc w:val="left"/>
+      <w:pPr>
+        <w:tabs>
+          <w:tab w:val="num" w:pos="3240"/>
+        </w:tabs>
+        <w:ind w:left="3240" w:hanging="360"/>
+      </w:pPr>
+      <w:rPr>
+        <w:rFonts w:ascii="OpenSymbol" w:hAnsi="OpenSymbol" w:cs="OpenSymbol" w:hint="default"/>
+        <w:rFonts w:cs="OpenSymbol"/>
+      </w:rPr>
+    </w:lvl>
+    <w:lvl w:ilvl="8">
+      <w:start w:val="1"/>
+      <w:numFmt w:val="bullet"/>
+      <w:lvlText w:val="▪"/>
+      <w:lvlJc w:val="left"/>
+      <w:pPr>
+        <w:tabs>
+          <w:tab w:val="num" w:pos="3600"/>
+        </w:tabs>
+        <w:ind w:left="3600" w:hanging="360"/>
+      </w:pPr>
+      <w:rPr>
+        <w:rFonts w:ascii="OpenSymbol" w:hAnsi="OpenSymbol" w:cs="OpenSymbol" w:hint="default"/>
+        <w:rFonts w:cs="OpenSymbol"/>
+      </w:rPr>
+    </w:lvl>
+  </w:abstractNum>
+  <w:abstractNum w:abstractNumId="9">
+    <w:lvl w:ilvl="0">
+      <w:start w:val="1"/>
+      <w:numFmt w:val="bullet"/>
+      <w:lvlText w:val=""/>
+      <w:lvlJc w:val="left"/>
+      <w:pPr>
+        <w:tabs>
+          <w:tab w:val="num" w:pos="720"/>
+        </w:tabs>
+        <w:ind w:left="720" w:hanging="360"/>
+      </w:pPr>
+      <w:rPr>
+        <w:rFonts w:ascii="Symbol" w:hAnsi="Symbol" w:cs="Symbol" w:hint="default"/>
+        <w:rFonts w:cs="OpenSymbol"/>
+      </w:rPr>
+    </w:lvl>
+    <w:lvl w:ilvl="1">
+      <w:start w:val="1"/>
+      <w:numFmt w:val="bullet"/>
+      <w:lvlText w:val="◦"/>
+      <w:lvlJc w:val="left"/>
+      <w:pPr>
+        <w:tabs>
+          <w:tab w:val="num" w:pos="1080"/>
+        </w:tabs>
+        <w:ind w:left="1080" w:hanging="360"/>
+      </w:pPr>
+      <w:rPr>
+        <w:rFonts w:ascii="OpenSymbol" w:hAnsi="OpenSymbol" w:cs="OpenSymbol" w:hint="default"/>
+        <w:rFonts w:cs="OpenSymbol"/>
+      </w:rPr>
+    </w:lvl>
+    <w:lvl w:ilvl="2">
+      <w:start w:val="1"/>
+      <w:numFmt w:val="bullet"/>
+      <w:lvlText w:val="▪"/>
+      <w:lvlJc w:val="left"/>
+      <w:pPr>
+        <w:tabs>
+          <w:tab w:val="num" w:pos="1440"/>
+        </w:tabs>
+        <w:ind w:left="1440" w:hanging="360"/>
+      </w:pPr>
+      <w:rPr>
+        <w:rFonts w:ascii="OpenSymbol" w:hAnsi="OpenSymbol" w:cs="OpenSymbol" w:hint="default"/>
+        <w:rFonts w:cs="OpenSymbol"/>
+      </w:rPr>
+    </w:lvl>
+    <w:lvl w:ilvl="3">
+      <w:start w:val="1"/>
+      <w:numFmt w:val="bullet"/>
+      <w:lvlText w:val=""/>
+      <w:lvlJc w:val="left"/>
+      <w:pPr>
+        <w:tabs>
+          <w:tab w:val="num" w:pos="1800"/>
+        </w:tabs>
+        <w:ind w:left="1800" w:hanging="360"/>
+      </w:pPr>
+      <w:rPr>
+        <w:rFonts w:ascii="Symbol" w:hAnsi="Symbol" w:cs="Symbol" w:hint="default"/>
+        <w:rFonts w:cs="OpenSymbol"/>
+      </w:rPr>
+    </w:lvl>
+    <w:lvl w:ilvl="4">
+      <w:start w:val="1"/>
+      <w:numFmt w:val="bullet"/>
+      <w:lvlText w:val="◦"/>
+      <w:lvlJc w:val="left"/>
+      <w:pPr>
+        <w:tabs>
+          <w:tab w:val="num" w:pos="2160"/>
+        </w:tabs>
+        <w:ind w:left="2160" w:hanging="360"/>
+      </w:pPr>
+      <w:rPr>
+        <w:rFonts w:ascii="OpenSymbol" w:hAnsi="OpenSymbol" w:cs="OpenSymbol" w:hint="default"/>
+        <w:rFonts w:cs="OpenSymbol"/>
+      </w:rPr>
+    </w:lvl>
+    <w:lvl w:ilvl="5">
+      <w:start w:val="1"/>
+      <w:numFmt w:val="bullet"/>
+      <w:lvlText w:val="▪"/>
+      <w:lvlJc w:val="left"/>
+      <w:pPr>
+        <w:tabs>
+          <w:tab w:val="num" w:pos="2520"/>
+        </w:tabs>
+        <w:ind w:left="2520" w:hanging="360"/>
+      </w:pPr>
+      <w:rPr>
+        <w:rFonts w:ascii="OpenSymbol" w:hAnsi="OpenSymbol" w:cs="OpenSymbol" w:hint="default"/>
+        <w:rFonts w:cs="OpenSymbol"/>
+      </w:rPr>
+    </w:lvl>
+    <w:lvl w:ilvl="6">
+      <w:start w:val="1"/>
+      <w:numFmt w:val="bullet"/>
+      <w:lvlText w:val=""/>
+      <w:lvlJc w:val="left"/>
+      <w:pPr>
+        <w:tabs>
+          <w:tab w:val="num" w:pos="2880"/>
+        </w:tabs>
+        <w:ind w:left="2880" w:hanging="360"/>
+      </w:pPr>
+      <w:rPr>
+        <w:rFonts w:ascii="Symbol" w:hAnsi="Symbol" w:cs="Symbol" w:hint="default"/>
+        <w:rFonts w:cs="OpenSymbol"/>
+      </w:rPr>
+    </w:lvl>
+    <w:lvl w:ilvl="7">
+      <w:start w:val="1"/>
+      <w:numFmt w:val="bullet"/>
+      <w:lvlText w:val="◦"/>
+      <w:lvlJc w:val="left"/>
+      <w:pPr>
+        <w:tabs>
+          <w:tab w:val="num" w:pos="3240"/>
+        </w:tabs>
+        <w:ind w:left="3240" w:hanging="360"/>
+      </w:pPr>
+      <w:rPr>
+        <w:rFonts w:ascii="OpenSymbol" w:hAnsi="OpenSymbol" w:cs="OpenSymbol" w:hint="default"/>
+        <w:rFonts w:cs="OpenSymbol"/>
+      </w:rPr>
+    </w:lvl>
+    <w:lvl w:ilvl="8">
+      <w:start w:val="1"/>
+      <w:numFmt w:val="bullet"/>
+      <w:lvlText w:val="▪"/>
+      <w:lvlJc w:val="left"/>
+      <w:pPr>
+        <w:tabs>
+          <w:tab w:val="num" w:pos="3600"/>
+        </w:tabs>
+        <w:ind w:left="3600" w:hanging="360"/>
+      </w:pPr>
+      <w:rPr>
+        <w:rFonts w:ascii="OpenSymbol" w:hAnsi="OpenSymbol" w:cs="OpenSymbol" w:hint="default"/>
+        <w:rFonts w:cs="OpenSymbol"/>
+      </w:rPr>
+    </w:lvl>
+  </w:abstractNum>
+  <w:abstractNum w:abstractNumId="10">
+    <w:lvl w:ilvl="0">
+      <w:start w:val="1"/>
+      <w:numFmt w:val="bullet"/>
+      <w:lvlText w:val=""/>
+      <w:lvlJc w:val="left"/>
+      <w:pPr>
+        <w:tabs>
+          <w:tab w:val="num" w:pos="720"/>
+        </w:tabs>
+        <w:ind w:left="720" w:hanging="360"/>
+      </w:pPr>
+      <w:rPr>
+        <w:rFonts w:ascii="Symbol" w:hAnsi="Symbol" w:cs="Symbol" w:hint="default"/>
+        <w:rFonts w:cs="OpenSymbol"/>
+      </w:rPr>
+    </w:lvl>
+    <w:lvl w:ilvl="1">
+      <w:start w:val="1"/>
+      <w:numFmt w:val="bullet"/>
+      <w:lvlText w:val="◦"/>
+      <w:lvlJc w:val="left"/>
+      <w:pPr>
+        <w:tabs>
+          <w:tab w:val="num" w:pos="1080"/>
+        </w:tabs>
+        <w:ind w:left="1080" w:hanging="360"/>
+      </w:pPr>
+      <w:rPr>
+        <w:rFonts w:ascii="OpenSymbol" w:hAnsi="OpenSymbol" w:cs="OpenSymbol" w:hint="default"/>
+        <w:rFonts w:cs="OpenSymbol"/>
+      </w:rPr>
+    </w:lvl>
+    <w:lvl w:ilvl="2">
+      <w:start w:val="1"/>
+      <w:numFmt w:val="bullet"/>
+      <w:lvlText w:val="▪"/>
+      <w:lvlJc w:val="left"/>
+      <w:pPr>
+        <w:tabs>
+          <w:tab w:val="num" w:pos="1440"/>
+        </w:tabs>
+        <w:ind w:left="1440" w:hanging="360"/>
+      </w:pPr>
+      <w:rPr>
+        <w:rFonts w:ascii="OpenSymbol" w:hAnsi="OpenSymbol" w:cs="OpenSymbol" w:hint="default"/>
+        <w:rFonts w:cs="OpenSymbol"/>
+      </w:rPr>
+    </w:lvl>
+    <w:lvl w:ilvl="3">
+      <w:start w:val="1"/>
+      <w:numFmt w:val="bullet"/>
+      <w:lvlText w:val=""/>
+      <w:lvlJc w:val="left"/>
+      <w:pPr>
+        <w:tabs>
+          <w:tab w:val="num" w:pos="1800"/>
+        </w:tabs>
+        <w:ind w:left="1800" w:hanging="360"/>
+      </w:pPr>
+      <w:rPr>
+        <w:rFonts w:ascii="Symbol" w:hAnsi="Symbol" w:cs="Symbol" w:hint="default"/>
+        <w:rFonts w:cs="OpenSymbol"/>
+      </w:rPr>
+    </w:lvl>
+    <w:lvl w:ilvl="4">
+      <w:start w:val="1"/>
+      <w:numFmt w:val="bullet"/>
+      <w:lvlText w:val="◦"/>
+      <w:lvlJc w:val="left"/>
+      <w:pPr>
+        <w:tabs>
+          <w:tab w:val="num" w:pos="2160"/>
+        </w:tabs>
+        <w:ind w:left="2160" w:hanging="360"/>
+      </w:pPr>
+      <w:rPr>
+        <w:rFonts w:ascii="OpenSymbol" w:hAnsi="OpenSymbol" w:cs="OpenSymbol" w:hint="default"/>
+        <w:rFonts w:cs="OpenSymbol"/>
+      </w:rPr>
+    </w:lvl>
+    <w:lvl w:ilvl="5">
+      <w:start w:val="1"/>
+      <w:numFmt w:val="bullet"/>
+      <w:lvlText w:val="▪"/>
+      <w:lvlJc w:val="left"/>
+      <w:pPr>
+        <w:tabs>
+          <w:tab w:val="num" w:pos="2520"/>
+        </w:tabs>
+        <w:ind w:left="2520" w:hanging="360"/>
+      </w:pPr>
+      <w:rPr>
+        <w:rFonts w:ascii="OpenSymbol" w:hAnsi="OpenSymbol" w:cs="OpenSymbol" w:hint="default"/>
+        <w:rFonts w:cs="OpenSymbol"/>
+      </w:rPr>
+    </w:lvl>
+    <w:lvl w:ilvl="6">
+      <w:start w:val="1"/>
+      <w:numFmt w:val="bullet"/>
+      <w:lvlText w:val=""/>
+      <w:lvlJc w:val="left"/>
+      <w:pPr>
+        <w:tabs>
+          <w:tab w:val="num" w:pos="2880"/>
+        </w:tabs>
+        <w:ind w:left="2880" w:hanging="360"/>
+      </w:pPr>
+      <w:rPr>
+        <w:rFonts w:ascii="Symbol" w:hAnsi="Symbol" w:cs="Symbol" w:hint="default"/>
+        <w:rFonts w:cs="OpenSymbol"/>
+      </w:rPr>
+    </w:lvl>
+    <w:lvl w:ilvl="7">
+      <w:start w:val="1"/>
+      <w:numFmt w:val="bullet"/>
+      <w:lvlText w:val="◦"/>
+      <w:lvlJc w:val="left"/>
+      <w:pPr>
+        <w:tabs>
+          <w:tab w:val="num" w:pos="3240"/>
+        </w:tabs>
+        <w:ind w:left="3240" w:hanging="360"/>
+      </w:pPr>
+      <w:rPr>
+        <w:rFonts w:ascii="OpenSymbol" w:hAnsi="OpenSymbol" w:cs="OpenSymbol" w:hint="default"/>
+        <w:rFonts w:cs="OpenSymbol"/>
+      </w:rPr>
+    </w:lvl>
+    <w:lvl w:ilvl="8">
+      <w:start w:val="1"/>
+      <w:numFmt w:val="bullet"/>
+      <w:lvlText w:val="▪"/>
+      <w:lvlJc w:val="left"/>
+      <w:pPr>
+        <w:tabs>
+          <w:tab w:val="num" w:pos="3600"/>
+        </w:tabs>
+        <w:ind w:left="3600" w:hanging="360"/>
+      </w:pPr>
+      <w:rPr>
+        <w:rFonts w:ascii="OpenSymbol" w:hAnsi="OpenSymbol" w:cs="OpenSymbol" w:hint="default"/>
+        <w:rFonts w:cs="OpenSymbol"/>
+      </w:rPr>
+    </w:lvl>
+  </w:abstractNum>
   <w:num w:numId="1">
     <w:abstractNumId w:val="1"/>
+  </w:num>
+  <w:num w:numId="2">
+    <w:abstractNumId w:val="2"/>
+  </w:num>
+  <w:num w:numId="3">
+    <w:abstractNumId w:val="3"/>
+  </w:num>
+  <w:num w:numId="4">
+    <w:abstractNumId w:val="4"/>
+  </w:num>
+  <w:num w:numId="5">
+    <w:abstractNumId w:val="5"/>
+  </w:num>
+  <w:num w:numId="6">
+    <w:abstractNumId w:val="6"/>
+  </w:num>
+  <w:num w:numId="7">
+    <w:abstractNumId w:val="7"/>
+  </w:num>
+  <w:num w:numId="8">
+    <w:abstractNumId w:val="8"/>
+  </w:num>
+  <w:num w:numId="9">
+    <w:abstractNumId w:val="9"/>
+  </w:num>
+  <w:num w:numId="10">
+    <w:abstractNumId w:val="10"/>
   </w:num>
 </w:numbering>
 </file>
@@ -383,15 +2337,13 @@
       <w:rPr>
         <w:rFonts w:ascii="Liberation Serif" w:hAnsi="Liberation Serif" w:eastAsia="WenQuanYi Micro Hei" w:cs="FreeSans"/>
         <w:kern w:val="2"/>
-        <w:sz w:val="24"/>
+        <w:sz w:val="20"/>
         <w:szCs w:val="24"/>
         <w:lang w:val="fr-FR" w:eastAsia="zh-CN" w:bidi="hi-IN"/>
       </w:rPr>
     </w:rPrDefault>
     <w:pPrDefault>
-      <w:pPr>
-        <w:widowControl/>
-      </w:pPr>
+      <w:pPr/>
     </w:pPrDefault>
   </w:docDefaults>
   <w:style w:type="paragraph" w:styleId="Normal">
@@ -399,6 +2351,8 @@
     <w:qFormat/>
     <w:pPr>
       <w:widowControl/>
+      <w:bidi w:val="0"/>
+      <w:jc w:val="left"/>
     </w:pPr>
     <w:rPr>
       <w:rFonts w:ascii="Liberation Serif" w:hAnsi="Liberation Serif" w:eastAsia="WenQuanYi Micro Hei" w:cs="FreeSans"/>
@@ -436,6 +2390,396 @@
       <w:rFonts w:ascii="Liberation Mono" w:hAnsi="Liberation Mono" w:eastAsia="Liberation Mono" w:cs="Liberation Mono"/>
     </w:rPr>
   </w:style>
+  <w:style w:type="character" w:styleId="Bullets">
+    <w:name w:val="Bullets"/>
+    <w:qFormat/>
+    <w:rPr>
+      <w:rFonts w:ascii="OpenSymbol" w:hAnsi="OpenSymbol" w:eastAsia="OpenSymbol" w:cs="OpenSymbol"/>
+    </w:rPr>
+  </w:style>
+  <w:style w:type="character" w:styleId="NumberingSymbols">
+    <w:name w:val="Numbering Symbols"/>
+    <w:qFormat/>
+    <w:rPr/>
+  </w:style>
+  <w:style w:type="character" w:styleId="ListLabel1">
+    <w:name w:val="ListLabel 1"/>
+    <w:qFormat/>
+    <w:rPr>
+      <w:rFonts w:cs="OpenSymbol"/>
+    </w:rPr>
+  </w:style>
+  <w:style w:type="character" w:styleId="ListLabel2">
+    <w:name w:val="ListLabel 2"/>
+    <w:qFormat/>
+    <w:rPr>
+      <w:rFonts w:cs="OpenSymbol"/>
+    </w:rPr>
+  </w:style>
+  <w:style w:type="character" w:styleId="ListLabel3">
+    <w:name w:val="ListLabel 3"/>
+    <w:qFormat/>
+    <w:rPr>
+      <w:rFonts w:cs="OpenSymbol"/>
+    </w:rPr>
+  </w:style>
+  <w:style w:type="character" w:styleId="ListLabel4">
+    <w:name w:val="ListLabel 4"/>
+    <w:qFormat/>
+    <w:rPr>
+      <w:rFonts w:cs="OpenSymbol"/>
+    </w:rPr>
+  </w:style>
+  <w:style w:type="character" w:styleId="ListLabel5">
+    <w:name w:val="ListLabel 5"/>
+    <w:qFormat/>
+    <w:rPr>
+      <w:rFonts w:cs="OpenSymbol"/>
+    </w:rPr>
+  </w:style>
+  <w:style w:type="character" w:styleId="ListLabel6">
+    <w:name w:val="ListLabel 6"/>
+    <w:qFormat/>
+    <w:rPr>
+      <w:rFonts w:cs="OpenSymbol"/>
+    </w:rPr>
+  </w:style>
+  <w:style w:type="character" w:styleId="ListLabel7">
+    <w:name w:val="ListLabel 7"/>
+    <w:qFormat/>
+    <w:rPr>
+      <w:rFonts w:cs="OpenSymbol"/>
+    </w:rPr>
+  </w:style>
+  <w:style w:type="character" w:styleId="ListLabel8">
+    <w:name w:val="ListLabel 8"/>
+    <w:qFormat/>
+    <w:rPr>
+      <w:rFonts w:cs="OpenSymbol"/>
+    </w:rPr>
+  </w:style>
+  <w:style w:type="character" w:styleId="ListLabel9">
+    <w:name w:val="ListLabel 9"/>
+    <w:qFormat/>
+    <w:rPr>
+      <w:rFonts w:cs="OpenSymbol"/>
+    </w:rPr>
+  </w:style>
+  <w:style w:type="character" w:styleId="ListLabel10">
+    <w:name w:val="ListLabel 10"/>
+    <w:qFormat/>
+    <w:rPr>
+      <w:rFonts w:cs="OpenSymbol"/>
+    </w:rPr>
+  </w:style>
+  <w:style w:type="character" w:styleId="ListLabel11">
+    <w:name w:val="ListLabel 11"/>
+    <w:qFormat/>
+    <w:rPr>
+      <w:rFonts w:cs="OpenSymbol"/>
+    </w:rPr>
+  </w:style>
+  <w:style w:type="character" w:styleId="ListLabel12">
+    <w:name w:val="ListLabel 12"/>
+    <w:qFormat/>
+    <w:rPr>
+      <w:rFonts w:cs="OpenSymbol"/>
+    </w:rPr>
+  </w:style>
+  <w:style w:type="character" w:styleId="ListLabel13">
+    <w:name w:val="ListLabel 13"/>
+    <w:qFormat/>
+    <w:rPr>
+      <w:rFonts w:cs="OpenSymbol"/>
+    </w:rPr>
+  </w:style>
+  <w:style w:type="character" w:styleId="ListLabel14">
+    <w:name w:val="ListLabel 14"/>
+    <w:qFormat/>
+    <w:rPr>
+      <w:rFonts w:cs="OpenSymbol"/>
+    </w:rPr>
+  </w:style>
+  <w:style w:type="character" w:styleId="ListLabel15">
+    <w:name w:val="ListLabel 15"/>
+    <w:qFormat/>
+    <w:rPr>
+      <w:rFonts w:cs="OpenSymbol"/>
+    </w:rPr>
+  </w:style>
+  <w:style w:type="character" w:styleId="ListLabel16">
+    <w:name w:val="ListLabel 16"/>
+    <w:qFormat/>
+    <w:rPr>
+      <w:rFonts w:cs="OpenSymbol"/>
+    </w:rPr>
+  </w:style>
+  <w:style w:type="character" w:styleId="ListLabel17">
+    <w:name w:val="ListLabel 17"/>
+    <w:qFormat/>
+    <w:rPr>
+      <w:rFonts w:cs="OpenSymbol"/>
+    </w:rPr>
+  </w:style>
+  <w:style w:type="character" w:styleId="ListLabel18">
+    <w:name w:val="ListLabel 18"/>
+    <w:qFormat/>
+    <w:rPr>
+      <w:rFonts w:cs="OpenSymbol"/>
+    </w:rPr>
+  </w:style>
+  <w:style w:type="character" w:styleId="ListLabel19">
+    <w:name w:val="ListLabel 19"/>
+    <w:qFormat/>
+    <w:rPr>
+      <w:rFonts w:cs="OpenSymbol"/>
+    </w:rPr>
+  </w:style>
+  <w:style w:type="character" w:styleId="ListLabel20">
+    <w:name w:val="ListLabel 20"/>
+    <w:qFormat/>
+    <w:rPr>
+      <w:rFonts w:cs="OpenSymbol"/>
+    </w:rPr>
+  </w:style>
+  <w:style w:type="character" w:styleId="ListLabel21">
+    <w:name w:val="ListLabel 21"/>
+    <w:qFormat/>
+    <w:rPr>
+      <w:rFonts w:cs="OpenSymbol"/>
+    </w:rPr>
+  </w:style>
+  <w:style w:type="character" w:styleId="ListLabel22">
+    <w:name w:val="ListLabel 22"/>
+    <w:qFormat/>
+    <w:rPr>
+      <w:rFonts w:cs="OpenSymbol"/>
+    </w:rPr>
+  </w:style>
+  <w:style w:type="character" w:styleId="ListLabel23">
+    <w:name w:val="ListLabel 23"/>
+    <w:qFormat/>
+    <w:rPr>
+      <w:rFonts w:cs="OpenSymbol"/>
+    </w:rPr>
+  </w:style>
+  <w:style w:type="character" w:styleId="ListLabel24">
+    <w:name w:val="ListLabel 24"/>
+    <w:qFormat/>
+    <w:rPr>
+      <w:rFonts w:cs="OpenSymbol"/>
+    </w:rPr>
+  </w:style>
+  <w:style w:type="character" w:styleId="ListLabel25">
+    <w:name w:val="ListLabel 25"/>
+    <w:qFormat/>
+    <w:rPr>
+      <w:rFonts w:cs="OpenSymbol"/>
+    </w:rPr>
+  </w:style>
+  <w:style w:type="character" w:styleId="ListLabel26">
+    <w:name w:val="ListLabel 26"/>
+    <w:qFormat/>
+    <w:rPr>
+      <w:rFonts w:cs="OpenSymbol"/>
+    </w:rPr>
+  </w:style>
+  <w:style w:type="character" w:styleId="ListLabel27">
+    <w:name w:val="ListLabel 27"/>
+    <w:qFormat/>
+    <w:rPr>
+      <w:rFonts w:cs="OpenSymbol"/>
+    </w:rPr>
+  </w:style>
+  <w:style w:type="character" w:styleId="ListLabel28">
+    <w:name w:val="ListLabel 28"/>
+    <w:qFormat/>
+    <w:rPr>
+      <w:rFonts w:cs="OpenSymbol"/>
+    </w:rPr>
+  </w:style>
+  <w:style w:type="character" w:styleId="ListLabel29">
+    <w:name w:val="ListLabel 29"/>
+    <w:qFormat/>
+    <w:rPr>
+      <w:rFonts w:cs="OpenSymbol"/>
+    </w:rPr>
+  </w:style>
+  <w:style w:type="character" w:styleId="ListLabel30">
+    <w:name w:val="ListLabel 30"/>
+    <w:qFormat/>
+    <w:rPr>
+      <w:rFonts w:cs="OpenSymbol"/>
+    </w:rPr>
+  </w:style>
+  <w:style w:type="character" w:styleId="ListLabel31">
+    <w:name w:val="ListLabel 31"/>
+    <w:qFormat/>
+    <w:rPr>
+      <w:rFonts w:cs="OpenSymbol"/>
+    </w:rPr>
+  </w:style>
+  <w:style w:type="character" w:styleId="ListLabel32">
+    <w:name w:val="ListLabel 32"/>
+    <w:qFormat/>
+    <w:rPr>
+      <w:rFonts w:cs="OpenSymbol"/>
+    </w:rPr>
+  </w:style>
+  <w:style w:type="character" w:styleId="ListLabel33">
+    <w:name w:val="ListLabel 33"/>
+    <w:qFormat/>
+    <w:rPr>
+      <w:rFonts w:cs="OpenSymbol"/>
+    </w:rPr>
+  </w:style>
+  <w:style w:type="character" w:styleId="ListLabel34">
+    <w:name w:val="ListLabel 34"/>
+    <w:qFormat/>
+    <w:rPr>
+      <w:rFonts w:cs="OpenSymbol"/>
+    </w:rPr>
+  </w:style>
+  <w:style w:type="character" w:styleId="ListLabel35">
+    <w:name w:val="ListLabel 35"/>
+    <w:qFormat/>
+    <w:rPr>
+      <w:rFonts w:cs="OpenSymbol"/>
+    </w:rPr>
+  </w:style>
+  <w:style w:type="character" w:styleId="ListLabel36">
+    <w:name w:val="ListLabel 36"/>
+    <w:qFormat/>
+    <w:rPr>
+      <w:rFonts w:cs="OpenSymbol"/>
+    </w:rPr>
+  </w:style>
+  <w:style w:type="character" w:styleId="ListLabel37">
+    <w:name w:val="ListLabel 37"/>
+    <w:qFormat/>
+    <w:rPr>
+      <w:rFonts w:cs="OpenSymbol"/>
+    </w:rPr>
+  </w:style>
+  <w:style w:type="character" w:styleId="ListLabel38">
+    <w:name w:val="ListLabel 38"/>
+    <w:qFormat/>
+    <w:rPr>
+      <w:rFonts w:cs="OpenSymbol"/>
+    </w:rPr>
+  </w:style>
+  <w:style w:type="character" w:styleId="ListLabel39">
+    <w:name w:val="ListLabel 39"/>
+    <w:qFormat/>
+    <w:rPr>
+      <w:rFonts w:cs="OpenSymbol"/>
+    </w:rPr>
+  </w:style>
+  <w:style w:type="character" w:styleId="ListLabel40">
+    <w:name w:val="ListLabel 40"/>
+    <w:qFormat/>
+    <w:rPr>
+      <w:rFonts w:cs="OpenSymbol"/>
+    </w:rPr>
+  </w:style>
+  <w:style w:type="character" w:styleId="ListLabel41">
+    <w:name w:val="ListLabel 41"/>
+    <w:qFormat/>
+    <w:rPr>
+      <w:rFonts w:cs="OpenSymbol"/>
+    </w:rPr>
+  </w:style>
+  <w:style w:type="character" w:styleId="ListLabel42">
+    <w:name w:val="ListLabel 42"/>
+    <w:qFormat/>
+    <w:rPr>
+      <w:rFonts w:cs="OpenSymbol"/>
+    </w:rPr>
+  </w:style>
+  <w:style w:type="character" w:styleId="ListLabel43">
+    <w:name w:val="ListLabel 43"/>
+    <w:qFormat/>
+    <w:rPr>
+      <w:rFonts w:cs="OpenSymbol"/>
+    </w:rPr>
+  </w:style>
+  <w:style w:type="character" w:styleId="ListLabel44">
+    <w:name w:val="ListLabel 44"/>
+    <w:qFormat/>
+    <w:rPr>
+      <w:rFonts w:cs="OpenSymbol"/>
+    </w:rPr>
+  </w:style>
+  <w:style w:type="character" w:styleId="ListLabel45">
+    <w:name w:val="ListLabel 45"/>
+    <w:qFormat/>
+    <w:rPr>
+      <w:rFonts w:cs="OpenSymbol"/>
+    </w:rPr>
+  </w:style>
+  <w:style w:type="character" w:styleId="ListLabel46">
+    <w:name w:val="ListLabel 46"/>
+    <w:qFormat/>
+    <w:rPr>
+      <w:rFonts w:cs="OpenSymbol"/>
+    </w:rPr>
+  </w:style>
+  <w:style w:type="character" w:styleId="ListLabel47">
+    <w:name w:val="ListLabel 47"/>
+    <w:qFormat/>
+    <w:rPr>
+      <w:rFonts w:cs="OpenSymbol"/>
+    </w:rPr>
+  </w:style>
+  <w:style w:type="character" w:styleId="ListLabel48">
+    <w:name w:val="ListLabel 48"/>
+    <w:qFormat/>
+    <w:rPr>
+      <w:rFonts w:cs="OpenSymbol"/>
+    </w:rPr>
+  </w:style>
+  <w:style w:type="character" w:styleId="ListLabel49">
+    <w:name w:val="ListLabel 49"/>
+    <w:qFormat/>
+    <w:rPr>
+      <w:rFonts w:cs="OpenSymbol"/>
+    </w:rPr>
+  </w:style>
+  <w:style w:type="character" w:styleId="ListLabel50">
+    <w:name w:val="ListLabel 50"/>
+    <w:qFormat/>
+    <w:rPr>
+      <w:rFonts w:cs="OpenSymbol"/>
+    </w:rPr>
+  </w:style>
+  <w:style w:type="character" w:styleId="ListLabel51">
+    <w:name w:val="ListLabel 51"/>
+    <w:qFormat/>
+    <w:rPr>
+      <w:rFonts w:cs="OpenSymbol"/>
+    </w:rPr>
+  </w:style>
+  <w:style w:type="character" w:styleId="ListLabel52">
+    <w:name w:val="ListLabel 52"/>
+    <w:qFormat/>
+    <w:rPr>
+      <w:rFonts w:cs="OpenSymbol"/>
+    </w:rPr>
+  </w:style>
+  <w:style w:type="character" w:styleId="ListLabel53">
+    <w:name w:val="ListLabel 53"/>
+    <w:qFormat/>
+    <w:rPr>
+      <w:rFonts w:cs="OpenSymbol"/>
+    </w:rPr>
+  </w:style>
+  <w:style w:type="character" w:styleId="ListLabel54">
+    <w:name w:val="ListLabel 54"/>
+    <w:qFormat/>
+    <w:rPr>
+      <w:rFonts w:cs="OpenSymbol"/>
+    </w:rPr>
+  </w:style>
   <w:style w:type="paragraph" w:styleId="Heading">
     <w:name w:val="Heading"/>
     <w:basedOn w:val="Normal"/>
